--- a/docs/Fair and Open Use Statement_TSI.docx
+++ b/docs/Fair and Open Use Statement_TSI.docx
@@ -1,6 +1,6 @@
 
 <file path=word/document.xml><?xml version="1.0" encoding="utf-8"?>
-<w:document xmlns:wpc="http://schemas.microsoft.com/office/word/2010/wordprocessingCanvas" xmlns:mc="http://schemas.openxmlformats.org/markup-compatibility/2006" xmlns:o="urn:schemas-microsoft-com:office:office" xmlns:r="http://schemas.openxmlformats.org/officeDocument/2006/relationships" xmlns:m="http://schemas.openxmlformats.org/officeDocument/2006/math" xmlns:v="urn:schemas-microsoft-com:vml" xmlns:wp14="http://schemas.microsoft.com/office/word/2010/wordprocessingDrawing" xmlns:wp="http://schemas.openxmlformats.org/drawingml/2006/wordprocessingDrawing" xmlns:w10="urn:schemas-microsoft-com:office:word" xmlns:w="http://schemas.openxmlformats.org/wordprocessingml/2006/main" xmlns:w14="http://schemas.microsoft.com/office/word/2010/wordml" xmlns:wpg="http://schemas.microsoft.com/office/word/2010/wordprocessingGroup" xmlns:wpi="http://schemas.microsoft.com/office/word/2010/wordprocessingInk" xmlns:wne="http://schemas.microsoft.com/office/word/2006/wordml" xmlns:wps="http://schemas.microsoft.com/office/word/2010/wordprocessingShape" mc:Ignorable="w14 wp14">
+<w:document xmlns:wpc="http://schemas.microsoft.com/office/word/2010/wordprocessingCanvas" xmlns:mo="http://schemas.microsoft.com/office/mac/office/2008/main" xmlns:mc="http://schemas.openxmlformats.org/markup-compatibility/2006" xmlns:mv="urn:schemas-microsoft-com:mac:vml" xmlns:o="urn:schemas-microsoft-com:office:office" xmlns:r="http://schemas.openxmlformats.org/officeDocument/2006/relationships" xmlns:m="http://schemas.openxmlformats.org/officeDocument/2006/math" xmlns:v="urn:schemas-microsoft-com:vml" xmlns:wp14="http://schemas.microsoft.com/office/word/2010/wordprocessingDrawing" xmlns:wp="http://schemas.openxmlformats.org/drawingml/2006/wordprocessingDrawing" xmlns:w10="urn:schemas-microsoft-com:office:word" xmlns:w="http://schemas.openxmlformats.org/wordprocessingml/2006/main" xmlns:w14="http://schemas.microsoft.com/office/word/2010/wordml" xmlns:wpg="http://schemas.microsoft.com/office/word/2010/wordprocessingGroup" xmlns:wpi="http://schemas.microsoft.com/office/word/2010/wordprocessingInk" xmlns:wne="http://schemas.microsoft.com/office/word/2006/wordml" xmlns:wps="http://schemas.microsoft.com/office/word/2010/wordprocessingShape" mc:Ignorable="w14 wp14">
   <w:background w:color="FFFFFF"/>
   <w:body>
     <w:p>
@@ -104,49 +104,58 @@
         <w:rPr>
           <w:color w:val="FF0000"/>
         </w:rPr>
-        <w:t xml:space="preserve">Martin Claverie, </w:t>
-      </w:r>
-      <w:r>
-        <w:rPr>
-          <w:color w:val="FF0000"/>
-        </w:rPr>
-        <w:t>Eric Vermote and colleagues</w:t>
-      </w:r>
-      <w:r>
-        <w:rPr>
-          <w:color w:val="FF0000"/>
-          <w:highlight w:val="white"/>
-        </w:rPr>
-        <w:t xml:space="preserve"> at </w:t>
-      </w:r>
-      <w:r>
-        <w:rPr>
-          <w:color w:val="FF0000"/>
-          <w:highlight w:val="white"/>
-        </w:rPr>
-        <w:t>NASA</w:t>
-      </w:r>
-      <w:r>
-        <w:rPr>
-          <w:color w:val="auto"/>
-          <w:highlight w:val="white"/>
-        </w:rPr>
-        <w:t xml:space="preserve"> through </w:t>
-      </w:r>
-      <w:r>
-        <w:rPr>
-          <w:highlight w:val="white"/>
-        </w:rPr>
-        <w:t>support from NOAA's CDR Program.</w:t>
+        <w:t>Judith Lean at the Naval Research Laboratory (NRL) and Peter Pilewskie, Odele Coddington and colleagues at the University of Colorado Boulder’s Laboratory for Atmospheric and Space Physics (LASP)</w:t>
+      </w:r>
+      <w:r>
+        <w:rPr>
+          <w:color w:val="auto"/>
+        </w:rPr>
+        <w:t xml:space="preserve"> </w:t>
+      </w:r>
+      <w:r>
+        <w:rPr>
+          <w:color w:val="auto"/>
+          <w:highlight w:val="white"/>
+        </w:rPr>
+        <w:t xml:space="preserve">through </w:t>
+      </w:r>
+      <w:r>
+        <w:rPr>
+          <w:highlight w:val="white"/>
+        </w:rPr>
+        <w:t xml:space="preserve">support from NOAA's CDR Program </w:t>
+      </w:r>
+      <w:r>
+        <w:rPr>
+          <w:color w:val="FF0000"/>
+        </w:rPr>
+        <w:t>using the NRLTSI2 model</w:t>
+      </w:r>
+      <w:r>
+        <w:t>.</w:t>
       </w:r>
     </w:p>
     <w:p/>
     <w:p>
-      <w:r>
-        <w:rPr>
-          <w:highlight w:val="white"/>
-        </w:rPr>
-        <w:t xml:space="preserve">Literature Citation Example: </w:t>
+      <w:commentRangeStart w:id="0"/>
+      <w:r>
+        <w:rPr>
+          <w:highlight w:val="white"/>
+        </w:rPr>
+        <w:t>L</w:t>
+      </w:r>
+      <w:commentRangeEnd w:id="0"/>
+      <w:r>
+        <w:rPr>
+          <w:rStyle w:val="CommentReference"/>
+        </w:rPr>
+        <w:commentReference w:id="0"/>
+      </w:r>
+      <w:r>
+        <w:rPr>
+          <w:highlight w:val="white"/>
+        </w:rPr>
+        <w:t xml:space="preserve">iterature Citation Example: </w:t>
       </w:r>
       <w:proofErr w:type="spellStart"/>
       <w:r>
@@ -258,21 +267,7 @@
         <w:rPr>
           <w:color w:val="FF0000"/>
         </w:rPr>
-        <w:t xml:space="preserve">, </w:t>
-      </w:r>
-      <w:proofErr w:type="gramStart"/>
-      <w:r>
-        <w:rPr>
-          <w:color w:val="FF0000"/>
-        </w:rPr>
-        <w:t>A</w:t>
-      </w:r>
-      <w:proofErr w:type="gramEnd"/>
-      <w:r>
-        <w:rPr>
-          <w:color w:val="FF0000"/>
-        </w:rPr>
-        <w:t xml:space="preserve">.: Generating a Long-term Land Data Record from the AVHRR and MODIS instruments. IEEE International Geoscience and Remote Sensing Symposium, </w:t>
+        <w:t xml:space="preserve">, A.: Generating a Long-term Land Data Record from the AVHRR and MODIS instruments. IEEE International Geoscience and Remote Sensing Symposium, </w:t>
       </w:r>
       <w:proofErr w:type="spellStart"/>
       <w:r>
@@ -313,200 +308,162 @@
         <w:rPr>
           <w:color w:val="FF0000"/>
         </w:rPr>
-        <w:t xml:space="preserve">Martin Claverie, </w:t>
-      </w:r>
-      <w:r>
-        <w:rPr>
-          <w:color w:val="FF0000"/>
-        </w:rPr>
-        <w:t xml:space="preserve">Eric Vermote, Chris Justice, Ivan </w:t>
-      </w:r>
-      <w:proofErr w:type="spellStart"/>
-      <w:r>
-        <w:rPr>
-          <w:color w:val="FF0000"/>
-        </w:rPr>
-        <w:t>Csiszar</w:t>
-      </w:r>
-      <w:proofErr w:type="spellEnd"/>
-      <w:r>
-        <w:rPr>
-          <w:color w:val="FF0000"/>
-        </w:rPr>
-        <w:t xml:space="preserve">, Jeff </w:t>
-      </w:r>
-      <w:proofErr w:type="spellStart"/>
-      <w:r>
-        <w:rPr>
-          <w:color w:val="FF0000"/>
-        </w:rPr>
-        <w:t>Eidenshink</w:t>
-      </w:r>
-      <w:proofErr w:type="spellEnd"/>
-      <w:r>
-        <w:rPr>
-          <w:color w:val="FF0000"/>
+        <w:t xml:space="preserve">Odele Coddington, Judith Lean, </w:t>
+      </w:r>
+      <w:r>
+        <w:rPr>
+          <w:color w:val="FF0000"/>
+        </w:rPr>
+        <w:t xml:space="preserve">Doug Lindholm, </w:t>
+      </w:r>
+      <w:r>
+        <w:rPr>
+          <w:color w:val="FF0000"/>
+        </w:rPr>
+        <w:t>P</w:t>
+      </w:r>
+      <w:r>
+        <w:rPr>
+          <w:color w:val="FF0000"/>
+        </w:rPr>
+        <w:t xml:space="preserve">eter Pilewskie, and </w:t>
+      </w:r>
+      <w:bookmarkStart w:id="1" w:name="_GoBack"/>
+      <w:bookmarkEnd w:id="1"/>
+      <w:r>
+        <w:rPr>
+          <w:color w:val="FF0000"/>
+        </w:rPr>
+        <w:t>Martin Snow</w:t>
+      </w:r>
+      <w:r>
+        <w:rPr>
+          <w:color w:val="auto"/>
+        </w:rPr>
+        <w:t xml:space="preserve"> </w:t>
+      </w:r>
+      <w:r>
+        <w:rPr>
+          <w:color w:val="auto"/>
+        </w:rPr>
+        <w:t xml:space="preserve">and </w:t>
+      </w:r>
+      <w:r>
+        <w:rPr>
+          <w:color w:val="auto"/>
+        </w:rPr>
+        <w:t xml:space="preserve">NOAA </w:t>
+      </w:r>
+      <w:r>
+        <w:rPr>
+          <w:color w:val="auto"/>
+        </w:rPr>
+        <w:t>CDR Program (2015</w:t>
+      </w:r>
+      <w:r>
+        <w:rPr>
+          <w:color w:val="auto"/>
+        </w:rPr>
+        <w:t xml:space="preserve">): NOAA Climate Data Record (CDR) of </w:t>
+      </w:r>
+      <w:r>
+        <w:rPr>
+          <w:color w:val="auto"/>
+          <w:highlight w:val="white"/>
+        </w:rPr>
+        <w:t xml:space="preserve">Total Solar </w:t>
+      </w:r>
+      <w:r>
+        <w:rPr>
+          <w:color w:val="auto"/>
+          <w:highlight w:val="white"/>
+        </w:rPr>
+        <w:t>Irradiance</w:t>
+      </w:r>
+      <w:r>
+        <w:rPr>
+          <w:color w:val="auto"/>
+          <w:highlight w:val="white"/>
+        </w:rPr>
+        <w:t xml:space="preserve"> (</w:t>
+      </w:r>
+      <w:r>
+        <w:rPr>
+          <w:color w:val="auto"/>
+          <w:highlight w:val="white"/>
+        </w:rPr>
+        <w:t>TSI</w:t>
+      </w:r>
+      <w:r>
+        <w:rPr>
+          <w:color w:val="auto"/>
+          <w:highlight w:val="white"/>
+        </w:rPr>
+        <w:t>)</w:t>
+      </w:r>
+      <w:r>
+        <w:rPr>
+          <w:color w:val="auto"/>
         </w:rPr>
         <w:t xml:space="preserve">, </w:t>
       </w:r>
-      <w:proofErr w:type="spellStart"/>
-      <w:r>
-        <w:rPr>
-          <w:color w:val="FF0000"/>
-        </w:rPr>
-        <w:t>Ranga</w:t>
-      </w:r>
-      <w:proofErr w:type="spellEnd"/>
+      <w:r>
+        <w:rPr>
+          <w:color w:val="auto"/>
+        </w:rPr>
+        <w:t xml:space="preserve">Version </w:t>
+      </w:r>
+      <w:r>
+        <w:rPr>
+          <w:color w:val="FF0000"/>
+        </w:rPr>
+        <w:t>1</w:t>
+      </w:r>
+      <w:r>
+        <w:rPr>
+          <w:color w:val="auto"/>
+        </w:rPr>
+        <w:t>.</w:t>
+      </w:r>
       <w:r>
         <w:rPr>
           <w:color w:val="FF0000"/>
         </w:rPr>
         <w:t xml:space="preserve"> </w:t>
       </w:r>
-      <w:proofErr w:type="spellStart"/>
-      <w:r>
-        <w:rPr>
-          <w:color w:val="FF0000"/>
-        </w:rPr>
-        <w:t>Myneni</w:t>
-      </w:r>
-      <w:proofErr w:type="spellEnd"/>
-      <w:r>
-        <w:rPr>
-          <w:color w:val="FF0000"/>
-        </w:rPr>
-        <w:t xml:space="preserve">, Frederic </w:t>
-      </w:r>
-      <w:proofErr w:type="spellStart"/>
-      <w:r>
-        <w:rPr>
-          <w:color w:val="FF0000"/>
-        </w:rPr>
-        <w:t>Baret</w:t>
-      </w:r>
-      <w:proofErr w:type="spellEnd"/>
-      <w:r>
-        <w:rPr>
-          <w:color w:val="FF0000"/>
-        </w:rPr>
-        <w:t xml:space="preserve">, Ed </w:t>
-      </w:r>
-      <w:proofErr w:type="spellStart"/>
-      <w:r>
-        <w:rPr>
-          <w:color w:val="FF0000"/>
-        </w:rPr>
-        <w:t>Masuoka</w:t>
-      </w:r>
-      <w:proofErr w:type="spellEnd"/>
-      <w:r>
-        <w:rPr>
-          <w:color w:val="FF0000"/>
-        </w:rPr>
-        <w:t xml:space="preserve">, Robert Wolfe </w:t>
-      </w:r>
-      <w:r>
-        <w:rPr>
-          <w:color w:val="auto"/>
-        </w:rPr>
-        <w:t xml:space="preserve">and </w:t>
-      </w:r>
-      <w:r>
-        <w:rPr>
-          <w:color w:val="auto"/>
-        </w:rPr>
-        <w:t xml:space="preserve">NOAA </w:t>
-      </w:r>
-      <w:r>
-        <w:rPr>
-          <w:color w:val="auto"/>
-        </w:rPr>
-        <w:t>CDR Program (2015</w:t>
-      </w:r>
-      <w:r>
-        <w:rPr>
-          <w:color w:val="auto"/>
-        </w:rPr>
-        <w:t xml:space="preserve">): NOAA Climate Data Record (CDR) of </w:t>
-      </w:r>
-      <w:r>
-        <w:rPr>
-          <w:color w:val="auto"/>
-          <w:highlight w:val="white"/>
-        </w:rPr>
-        <w:t xml:space="preserve">Total Solar </w:t>
-      </w:r>
-      <w:r>
-        <w:rPr>
-          <w:color w:val="auto"/>
-          <w:highlight w:val="white"/>
-        </w:rPr>
-        <w:t>Irradiance</w:t>
-      </w:r>
-      <w:r>
-        <w:rPr>
-          <w:color w:val="auto"/>
-          <w:highlight w:val="white"/>
-        </w:rPr>
-        <w:t xml:space="preserve"> (</w:t>
-      </w:r>
-      <w:r>
-        <w:rPr>
-          <w:color w:val="auto"/>
-          <w:highlight w:val="white"/>
-        </w:rPr>
-        <w:t>TSI</w:t>
-      </w:r>
-      <w:r>
-        <w:rPr>
-          <w:color w:val="auto"/>
-          <w:highlight w:val="white"/>
-        </w:rPr>
-        <w:t>)</w:t>
-      </w:r>
-      <w:r>
-        <w:rPr>
-          <w:color w:val="auto"/>
-        </w:rPr>
-        <w:t xml:space="preserve">, </w:t>
-      </w:r>
-      <w:r>
-        <w:rPr>
-          <w:color w:val="auto"/>
-        </w:rPr>
-        <w:t xml:space="preserve">Version </w:t>
-      </w:r>
-      <w:r>
-        <w:rPr>
-          <w:color w:val="FF0000"/>
-        </w:rPr>
-        <w:t>2</w:t>
-      </w:r>
-      <w:r>
-        <w:rPr>
-          <w:color w:val="FF0000"/>
-        </w:rPr>
-        <w:t xml:space="preserve">. </w:t>
-      </w:r>
-      <w:r>
-        <w:rPr>
-          <w:color w:val="auto"/>
-        </w:rPr>
-        <w:t xml:space="preserve">[indicate subset used]. NOAA National Climatic Data Center. </w:t>
+      <w:r>
+        <w:rPr>
+          <w:color w:val="auto"/>
+        </w:rPr>
+        <w:t>[</w:t>
       </w:r>
       <w:proofErr w:type="gramStart"/>
       <w:r>
         <w:rPr>
-          <w:color w:val="FF0000"/>
-        </w:rPr>
-        <w:t>doi:</w:t>
+          <w:color w:val="auto"/>
+        </w:rPr>
+        <w:t>indicate</w:t>
       </w:r>
       <w:proofErr w:type="gramEnd"/>
       <w:r>
         <w:rPr>
-          <w:color w:val="FF0000"/>
-        </w:rPr>
-        <w:t xml:space="preserve">10.7289/V5PZ56R6 </w:t>
+          <w:color w:val="auto"/>
+        </w:rPr>
+        <w:t xml:space="preserve"> subset used]. NOAA National Climatic Data Center. </w:t>
+      </w:r>
+      <w:proofErr w:type="gramStart"/>
+      <w:r>
+        <w:rPr>
+          <w:color w:val="FF0000"/>
+        </w:rPr>
+        <w:t>doi:10.7289</w:t>
+      </w:r>
+      <w:proofErr w:type="gramEnd"/>
+      <w:r>
+        <w:rPr>
+          <w:color w:val="FF0000"/>
+        </w:rPr>
+        <w:t xml:space="preserve">/V5PZ56R6 </w:t>
       </w:r>
       <w:r>
         <w:rPr>
@@ -520,8 +477,6 @@
         </w:rPr>
         <w:cr/>
       </w:r>
-      <w:bookmarkStart w:id="0" w:name="_GoBack"/>
-      <w:bookmarkEnd w:id="0"/>
     </w:p>
     <w:p/>
     <w:p/>
@@ -552,7 +507,6 @@
           <w:color w:val="222222"/>
           <w:highlight w:val="white"/>
         </w:rPr>
-        <w:lastRenderedPageBreak/>
         <w:t>The software used to produce the CDRs may or may not be Government owned, and is outside of the scope of the Open Data policies, so permissions to re-use or modify the CDR production software should be sought from the software’s copyright owner identified within its source code.</w:t>
       </w:r>
     </w:p>
@@ -638,7 +592,7 @@
         </w:rPr>
         <w:t xml:space="preserve">[1]  On Being a Scientist: A Guide to Responsible Conduct in Research: 3rd Edition (2009), Committee on Science, Engineering, and Public Policy, National Academy of Sciences, National Academy of Engineering, and Institute of Medicine, 82 pages, ISBN-10: 0-309-11970-7.  Available for download at: </w:t>
       </w:r>
-      <w:hyperlink r:id="rId6">
+      <w:hyperlink r:id="rId7">
         <w:r>
           <w:rPr>
             <w:color w:val="222222"/>
@@ -834,7 +788,7 @@
       </w:r>
     </w:p>
     <w:p>
-      <w:hyperlink r:id="rId7">
+      <w:hyperlink r:id="rId8">
         <w:r>
           <w:rPr>
             <w:sz w:val="20"/>
@@ -850,7 +804,7 @@
             <w:highlight w:val="white"/>
             <w:u w:val="single"/>
           </w:rPr>
-          <w:t>readable-</w:t>
+          <w:t>readable</w:t>
         </w:r>
         <w:proofErr w:type="gramEnd"/>
         <w:r>
@@ -859,7 +813,7 @@
             <w:highlight w:val="white"/>
             <w:u w:val="single"/>
           </w:rPr>
-          <w:t>new-default-government-</w:t>
+          <w:t>-new-default-government-</w:t>
         </w:r>
       </w:hyperlink>
     </w:p>
@@ -882,7 +836,7 @@
         <w:t xml:space="preserve">]  </w:t>
       </w:r>
       <w:proofErr w:type="gramEnd"/>
-      <w:hyperlink r:id="rId8">
+      <w:hyperlink r:id="rId9">
         <w:r>
           <w:rPr>
             <w:color w:val="222222"/>
@@ -907,6 +861,27 @@
     </w:sectPr>
   </w:body>
 </w:document>
+</file>
+
+<file path=word/comments.xml><?xml version="1.0" encoding="utf-8"?>
+<w:comments xmlns:wpc="http://schemas.microsoft.com/office/word/2010/wordprocessingCanvas" xmlns:mo="http://schemas.microsoft.com/office/mac/office/2008/main" xmlns:mc="http://schemas.openxmlformats.org/markup-compatibility/2006" xmlns:mv="urn:schemas-microsoft-com:mac:vml" xmlns:o="urn:schemas-microsoft-com:office:office" xmlns:r="http://schemas.openxmlformats.org/officeDocument/2006/relationships" xmlns:m="http://schemas.openxmlformats.org/officeDocument/2006/math" xmlns:v="urn:schemas-microsoft-com:vml" xmlns:wp14="http://schemas.microsoft.com/office/word/2010/wordprocessingDrawing" xmlns:wp="http://schemas.openxmlformats.org/drawingml/2006/wordprocessingDrawing" xmlns:w10="urn:schemas-microsoft-com:office:word" xmlns:w="http://schemas.openxmlformats.org/wordprocessingml/2006/main" xmlns:w14="http://schemas.microsoft.com/office/word/2010/wordml" xmlns:wpg="http://schemas.microsoft.com/office/word/2010/wordprocessingGroup" xmlns:wpi="http://schemas.microsoft.com/office/word/2010/wordprocessingInk" xmlns:wne="http://schemas.microsoft.com/office/word/2006/wordml" xmlns:wps="http://schemas.microsoft.com/office/word/2010/wordprocessingShape" mc:Ignorable="w14 wp14">
+  <w:comment w:id="0" w:author="Odele Coddington" w:date="2014-12-11T15:23:00Z" w:initials="OC">
+    <w:p>
+      <w:pPr>
+        <w:pStyle w:val="CommentText"/>
+      </w:pPr>
+      <w:r>
+        <w:rPr>
+          <w:rStyle w:val="CommentReference"/>
+        </w:rPr>
+        <w:annotationRef/>
+      </w:r>
+      <w:r>
+        <w:t>Judith, put one of your published papers here?</w:t>
+      </w:r>
+    </w:p>
+  </w:comment>
+</w:comments>
 </file>
 
 <file path=word/people.xml><?xml version="1.0" encoding="utf-8"?>
@@ -934,7 +909,7 @@
       </w:pPr>
     </w:pPrDefault>
   </w:docDefaults>
-  <w:latentStyles w:defLockedState="0" w:defUIPriority="99" w:defSemiHidden="1" w:defUnhideWhenUsed="1" w:defQFormat="0" w:count="267">
+  <w:latentStyles w:defLockedState="0" w:defUIPriority="99" w:defSemiHidden="1" w:defUnhideWhenUsed="1" w:defQFormat="0" w:count="276">
     <w:lsdException w:name="Normal" w:semiHidden="0" w:uiPriority="0" w:unhideWhenUsed="0" w:qFormat="1"/>
     <w:lsdException w:name="heading 1" w:semiHidden="0" w:uiPriority="9" w:unhideWhenUsed="0" w:qFormat="1"/>
     <w:lsdException w:name="heading 2" w:uiPriority="9" w:qFormat="1"/>
@@ -1235,11 +1210,111 @@
       <w:sz w:val="26"/>
     </w:rPr>
   </w:style>
+  <w:style w:type="character" w:styleId="CommentReference">
+    <w:name w:val="annotation reference"/>
+    <w:basedOn w:val="DefaultParagraphFont"/>
+    <w:uiPriority w:val="99"/>
+    <w:semiHidden/>
+    <w:unhideWhenUsed/>
+    <w:rsid w:val="00E0709E"/>
+    <w:rPr>
+      <w:sz w:val="18"/>
+      <w:szCs w:val="18"/>
+    </w:rPr>
+  </w:style>
+  <w:style w:type="paragraph" w:styleId="CommentText">
+    <w:name w:val="annotation text"/>
+    <w:basedOn w:val="Normal"/>
+    <w:link w:val="CommentTextChar"/>
+    <w:uiPriority w:val="99"/>
+    <w:semiHidden/>
+    <w:unhideWhenUsed/>
+    <w:rsid w:val="00E0709E"/>
+    <w:pPr>
+      <w:spacing w:line="240" w:lineRule="auto"/>
+    </w:pPr>
+    <w:rPr>
+      <w:sz w:val="24"/>
+      <w:szCs w:val="24"/>
+    </w:rPr>
+  </w:style>
+  <w:style w:type="character" w:customStyle="1" w:styleId="CommentTextChar">
+    <w:name w:val="Comment Text Char"/>
+    <w:basedOn w:val="DefaultParagraphFont"/>
+    <w:link w:val="CommentText"/>
+    <w:uiPriority w:val="99"/>
+    <w:semiHidden/>
+    <w:rsid w:val="00E0709E"/>
+    <w:rPr>
+      <w:sz w:val="24"/>
+      <w:szCs w:val="24"/>
+    </w:rPr>
+  </w:style>
+  <w:style w:type="paragraph" w:styleId="CommentSubject">
+    <w:name w:val="annotation subject"/>
+    <w:basedOn w:val="CommentText"/>
+    <w:next w:val="CommentText"/>
+    <w:link w:val="CommentSubjectChar"/>
+    <w:uiPriority w:val="99"/>
+    <w:semiHidden/>
+    <w:unhideWhenUsed/>
+    <w:rsid w:val="00E0709E"/>
+    <w:rPr>
+      <w:b/>
+      <w:bCs/>
+      <w:sz w:val="20"/>
+      <w:szCs w:val="20"/>
+    </w:rPr>
+  </w:style>
+  <w:style w:type="character" w:customStyle="1" w:styleId="CommentSubjectChar">
+    <w:name w:val="Comment Subject Char"/>
+    <w:basedOn w:val="CommentTextChar"/>
+    <w:link w:val="CommentSubject"/>
+    <w:uiPriority w:val="99"/>
+    <w:semiHidden/>
+    <w:rsid w:val="00E0709E"/>
+    <w:rPr>
+      <w:b/>
+      <w:bCs/>
+      <w:sz w:val="20"/>
+      <w:szCs w:val="24"/>
+    </w:rPr>
+  </w:style>
+  <w:style w:type="paragraph" w:styleId="BalloonText">
+    <w:name w:val="Balloon Text"/>
+    <w:basedOn w:val="Normal"/>
+    <w:link w:val="BalloonTextChar"/>
+    <w:uiPriority w:val="99"/>
+    <w:semiHidden/>
+    <w:unhideWhenUsed/>
+    <w:rsid w:val="00E0709E"/>
+    <w:pPr>
+      <w:spacing w:line="240" w:lineRule="auto"/>
+    </w:pPr>
+    <w:rPr>
+      <w:rFonts w:ascii="Lucida Grande" w:hAnsi="Lucida Grande" w:cs="Lucida Grande"/>
+      <w:sz w:val="18"/>
+      <w:szCs w:val="18"/>
+    </w:rPr>
+  </w:style>
+  <w:style w:type="character" w:customStyle="1" w:styleId="BalloonTextChar">
+    <w:name w:val="Balloon Text Char"/>
+    <w:basedOn w:val="DefaultParagraphFont"/>
+    <w:link w:val="BalloonText"/>
+    <w:uiPriority w:val="99"/>
+    <w:semiHidden/>
+    <w:rsid w:val="00E0709E"/>
+    <w:rPr>
+      <w:rFonts w:ascii="Lucida Grande" w:hAnsi="Lucida Grande" w:cs="Lucida Grande"/>
+      <w:sz w:val="18"/>
+      <w:szCs w:val="18"/>
+    </w:rPr>
+  </w:style>
 </w:styles>
 </file>
 
 <file path=word/stylesWithEffects.xml><?xml version="1.0" encoding="utf-8"?>
-<w:styles xmlns:wpc="http://schemas.microsoft.com/office/word/2010/wordprocessingCanvas" xmlns:mc="http://schemas.openxmlformats.org/markup-compatibility/2006" xmlns:o="urn:schemas-microsoft-com:office:office" xmlns:r="http://schemas.openxmlformats.org/officeDocument/2006/relationships" xmlns:m="http://schemas.openxmlformats.org/officeDocument/2006/math" xmlns:v="urn:schemas-microsoft-com:vml" xmlns:wp14="http://schemas.microsoft.com/office/word/2010/wordprocessingDrawing" xmlns:wp="http://schemas.openxmlformats.org/drawingml/2006/wordprocessingDrawing" xmlns:w10="urn:schemas-microsoft-com:office:word" xmlns:w="http://schemas.openxmlformats.org/wordprocessingml/2006/main" xmlns:w14="http://schemas.microsoft.com/office/word/2010/wordml" xmlns:wpg="http://schemas.microsoft.com/office/word/2010/wordprocessingGroup" xmlns:wpi="http://schemas.microsoft.com/office/word/2010/wordprocessingInk" xmlns:wne="http://schemas.microsoft.com/office/word/2006/wordml" xmlns:wps="http://schemas.microsoft.com/office/word/2010/wordprocessingShape" mc:Ignorable="w14 wp14">
+<w:styles xmlns:wpc="http://schemas.microsoft.com/office/word/2010/wordprocessingCanvas" xmlns:mo="http://schemas.microsoft.com/office/mac/office/2008/main" xmlns:mc="http://schemas.openxmlformats.org/markup-compatibility/2006" xmlns:mv="urn:schemas-microsoft-com:mac:vml" xmlns:o="urn:schemas-microsoft-com:office:office" xmlns:r="http://schemas.openxmlformats.org/officeDocument/2006/relationships" xmlns:m="http://schemas.openxmlformats.org/officeDocument/2006/math" xmlns:v="urn:schemas-microsoft-com:vml" xmlns:wp14="http://schemas.microsoft.com/office/word/2010/wordprocessingDrawing" xmlns:wp="http://schemas.openxmlformats.org/drawingml/2006/wordprocessingDrawing" xmlns:w10="urn:schemas-microsoft-com:office:word" xmlns:w="http://schemas.openxmlformats.org/wordprocessingml/2006/main" xmlns:w14="http://schemas.microsoft.com/office/word/2010/wordml" xmlns:wpg="http://schemas.microsoft.com/office/word/2010/wordprocessingGroup" xmlns:wpi="http://schemas.microsoft.com/office/word/2010/wordprocessingInk" xmlns:wne="http://schemas.microsoft.com/office/word/2006/wordml" xmlns:wps="http://schemas.microsoft.com/office/word/2010/wordprocessingShape" mc:Ignorable="w14 wp14">
   <w:docDefaults>
     <w:rPrDefault>
       <w:rPr>
@@ -1255,7 +1330,7 @@
       </w:pPr>
     </w:pPrDefault>
   </w:docDefaults>
-  <w:latentStyles w:defLockedState="0" w:defUIPriority="99" w:defSemiHidden="1" w:defUnhideWhenUsed="1" w:defQFormat="0" w:count="267">
+  <w:latentStyles w:defLockedState="0" w:defUIPriority="99" w:defSemiHidden="1" w:defUnhideWhenUsed="1" w:defQFormat="0" w:count="276">
     <w:lsdException w:name="Normal" w:semiHidden="0" w:uiPriority="0" w:unhideWhenUsed="0" w:qFormat="1"/>
     <w:lsdException w:name="heading 1" w:semiHidden="0" w:uiPriority="9" w:unhideWhenUsed="0" w:qFormat="1"/>
     <w:lsdException w:name="heading 2" w:uiPriority="9" w:qFormat="1"/>
@@ -1554,6 +1629,106 @@
       <w:i/>
       <w:color w:val="666666"/>
       <w:sz w:val="26"/>
+    </w:rPr>
+  </w:style>
+  <w:style w:type="character" w:styleId="CommentReference">
+    <w:name w:val="annotation reference"/>
+    <w:basedOn w:val="DefaultParagraphFont"/>
+    <w:uiPriority w:val="99"/>
+    <w:semiHidden/>
+    <w:unhideWhenUsed/>
+    <w:rsid w:val="00E0709E"/>
+    <w:rPr>
+      <w:sz w:val="18"/>
+      <w:szCs w:val="18"/>
+    </w:rPr>
+  </w:style>
+  <w:style w:type="paragraph" w:styleId="CommentText">
+    <w:name w:val="annotation text"/>
+    <w:basedOn w:val="Normal"/>
+    <w:link w:val="CommentTextChar"/>
+    <w:uiPriority w:val="99"/>
+    <w:semiHidden/>
+    <w:unhideWhenUsed/>
+    <w:rsid w:val="00E0709E"/>
+    <w:pPr>
+      <w:spacing w:line="240" w:lineRule="auto"/>
+    </w:pPr>
+    <w:rPr>
+      <w:sz w:val="24"/>
+      <w:szCs w:val="24"/>
+    </w:rPr>
+  </w:style>
+  <w:style w:type="character" w:customStyle="1" w:styleId="CommentTextChar">
+    <w:name w:val="Comment Text Char"/>
+    <w:basedOn w:val="DefaultParagraphFont"/>
+    <w:link w:val="CommentText"/>
+    <w:uiPriority w:val="99"/>
+    <w:semiHidden/>
+    <w:rsid w:val="00E0709E"/>
+    <w:rPr>
+      <w:sz w:val="24"/>
+      <w:szCs w:val="24"/>
+    </w:rPr>
+  </w:style>
+  <w:style w:type="paragraph" w:styleId="CommentSubject">
+    <w:name w:val="annotation subject"/>
+    <w:basedOn w:val="CommentText"/>
+    <w:next w:val="CommentText"/>
+    <w:link w:val="CommentSubjectChar"/>
+    <w:uiPriority w:val="99"/>
+    <w:semiHidden/>
+    <w:unhideWhenUsed/>
+    <w:rsid w:val="00E0709E"/>
+    <w:rPr>
+      <w:b/>
+      <w:bCs/>
+      <w:sz w:val="20"/>
+      <w:szCs w:val="20"/>
+    </w:rPr>
+  </w:style>
+  <w:style w:type="character" w:customStyle="1" w:styleId="CommentSubjectChar">
+    <w:name w:val="Comment Subject Char"/>
+    <w:basedOn w:val="CommentTextChar"/>
+    <w:link w:val="CommentSubject"/>
+    <w:uiPriority w:val="99"/>
+    <w:semiHidden/>
+    <w:rsid w:val="00E0709E"/>
+    <w:rPr>
+      <w:b/>
+      <w:bCs/>
+      <w:sz w:val="20"/>
+      <w:szCs w:val="24"/>
+    </w:rPr>
+  </w:style>
+  <w:style w:type="paragraph" w:styleId="BalloonText">
+    <w:name w:val="Balloon Text"/>
+    <w:basedOn w:val="Normal"/>
+    <w:link w:val="BalloonTextChar"/>
+    <w:uiPriority w:val="99"/>
+    <w:semiHidden/>
+    <w:unhideWhenUsed/>
+    <w:rsid w:val="00E0709E"/>
+    <w:pPr>
+      <w:spacing w:line="240" w:lineRule="auto"/>
+    </w:pPr>
+    <w:rPr>
+      <w:rFonts w:ascii="Lucida Grande" w:hAnsi="Lucida Grande" w:cs="Lucida Grande"/>
+      <w:sz w:val="18"/>
+      <w:szCs w:val="18"/>
+    </w:rPr>
+  </w:style>
+  <w:style w:type="character" w:customStyle="1" w:styleId="BalloonTextChar">
+    <w:name w:val="Balloon Text Char"/>
+    <w:basedOn w:val="DefaultParagraphFont"/>
+    <w:link w:val="BalloonText"/>
+    <w:uiPriority w:val="99"/>
+    <w:semiHidden/>
+    <w:rsid w:val="00E0709E"/>
+    <w:rPr>
+      <w:rFonts w:ascii="Lucida Grande" w:hAnsi="Lucida Grande" w:cs="Lucida Grande"/>
+      <w:sz w:val="18"/>
+      <w:szCs w:val="18"/>
     </w:rPr>
   </w:style>
 </w:styles>

--- a/docs/Fair and Open Use Statement_TSI.docx
+++ b/docs/Fair and Open Use Statement_TSI.docx
@@ -104,7 +104,31 @@
         <w:rPr>
           <w:color w:val="FF0000"/>
         </w:rPr>
-        <w:t>Judith Lean at the Naval Research Laboratory (NRL) and Peter Pilewskie, Odele Coddington and colleagues at the University of Colorado Boulder’s Laboratory for Atmospheric and Space Physics (LASP)</w:t>
+        <w:t xml:space="preserve">Judith Lean at the Naval Research Laboratory (NRL) and </w:t>
+      </w:r>
+      <w:r>
+        <w:rPr>
+          <w:color w:val="FF0000"/>
+        </w:rPr>
+        <w:t>Odele Coddington</w:t>
+      </w:r>
+      <w:r>
+        <w:rPr>
+          <w:color w:val="FF0000"/>
+        </w:rPr>
+        <w:t xml:space="preserve"> and</w:t>
+      </w:r>
+      <w:r>
+        <w:rPr>
+          <w:color w:val="FF0000"/>
+        </w:rPr>
+        <w:t xml:space="preserve"> Doug Lindholm </w:t>
+      </w:r>
+      <w:r>
+        <w:rPr>
+          <w:color w:val="FF0000"/>
+        </w:rPr>
+        <w:t>at the University of Colorado Boulder’s Laboratory for Atmospheric and Space Physics (LASP)</w:t>
       </w:r>
       <w:r>
         <w:rPr>
@@ -115,6 +139,36 @@
       <w:r>
         <w:rPr>
           <w:color w:val="auto"/>
+        </w:rPr>
+        <w:t xml:space="preserve">in collaboration with </w:t>
+      </w:r>
+      <w:r>
+        <w:rPr>
+          <w:color w:val="FF0000"/>
+        </w:rPr>
+        <w:t>Peter Pilewskie</w:t>
+      </w:r>
+      <w:r>
+        <w:rPr>
+          <w:color w:val="FF0000"/>
+        </w:rPr>
+        <w:t>, and Marty Snow</w:t>
+      </w:r>
+      <w:r>
+        <w:rPr>
+          <w:color w:val="FF0000"/>
+        </w:rPr>
+        <w:t xml:space="preserve"> </w:t>
+      </w:r>
+      <w:r>
+        <w:rPr>
+          <w:color w:val="FF0000"/>
+        </w:rPr>
+        <w:t xml:space="preserve">(also at LASP) </w:t>
+      </w:r>
+      <w:r>
+        <w:rPr>
+          <w:color w:val="auto"/>
           <w:highlight w:val="white"/>
         </w:rPr>
         <w:t xml:space="preserve">through </w:t>
@@ -133,155 +187,6 @@
       </w:r>
       <w:r>
         <w:t>.</w:t>
-      </w:r>
-    </w:p>
-    <w:p/>
-    <w:p>
-      <w:commentRangeStart w:id="0"/>
-      <w:r>
-        <w:rPr>
-          <w:highlight w:val="white"/>
-        </w:rPr>
-        <w:t>L</w:t>
-      </w:r>
-      <w:commentRangeEnd w:id="0"/>
-      <w:r>
-        <w:rPr>
-          <w:rStyle w:val="CommentReference"/>
-        </w:rPr>
-        <w:commentReference w:id="0"/>
-      </w:r>
-      <w:r>
-        <w:rPr>
-          <w:highlight w:val="white"/>
-        </w:rPr>
-        <w:t xml:space="preserve">iterature Citation Example: </w:t>
-      </w:r>
-      <w:proofErr w:type="spellStart"/>
-      <w:r>
-        <w:rPr>
-          <w:color w:val="FF0000"/>
-        </w:rPr>
-        <w:t>Pedelty</w:t>
-      </w:r>
-      <w:proofErr w:type="spellEnd"/>
-      <w:r>
-        <w:rPr>
-          <w:color w:val="FF0000"/>
-        </w:rPr>
-        <w:t xml:space="preserve">, J., </w:t>
-      </w:r>
-      <w:proofErr w:type="spellStart"/>
-      <w:r>
-        <w:rPr>
-          <w:color w:val="FF0000"/>
-        </w:rPr>
-        <w:t>Devadiga</w:t>
-      </w:r>
-      <w:proofErr w:type="spellEnd"/>
-      <w:r>
-        <w:rPr>
-          <w:color w:val="FF0000"/>
-        </w:rPr>
-        <w:t xml:space="preserve">, S., </w:t>
-      </w:r>
-      <w:proofErr w:type="spellStart"/>
-      <w:r>
-        <w:rPr>
-          <w:color w:val="FF0000"/>
-        </w:rPr>
-        <w:t>Masuoka</w:t>
-      </w:r>
-      <w:proofErr w:type="spellEnd"/>
-      <w:r>
-        <w:rPr>
-          <w:color w:val="FF0000"/>
-        </w:rPr>
-        <w:t xml:space="preserve">, E., Brown, M., Pinzon, J., Tucker, C., Roy, D., </w:t>
-      </w:r>
-      <w:proofErr w:type="spellStart"/>
-      <w:r>
-        <w:rPr>
-          <w:color w:val="FF0000"/>
-        </w:rPr>
-        <w:t>Ju</w:t>
-      </w:r>
-      <w:proofErr w:type="spellEnd"/>
-      <w:r>
-        <w:rPr>
-          <w:color w:val="FF0000"/>
-        </w:rPr>
-        <w:t xml:space="preserve">, J., Vermote, E., Prince, S., </w:t>
-      </w:r>
-      <w:proofErr w:type="spellStart"/>
-      <w:r>
-        <w:rPr>
-          <w:color w:val="FF0000"/>
-        </w:rPr>
-        <w:t>Nagol</w:t>
-      </w:r>
-      <w:proofErr w:type="spellEnd"/>
-      <w:r>
-        <w:rPr>
-          <w:color w:val="FF0000"/>
-        </w:rPr>
-        <w:t xml:space="preserve">, J., Justice, C., </w:t>
-      </w:r>
-      <w:proofErr w:type="spellStart"/>
-      <w:r>
-        <w:rPr>
-          <w:color w:val="FF0000"/>
-        </w:rPr>
-        <w:t>Schaaf</w:t>
-      </w:r>
-      <w:proofErr w:type="spellEnd"/>
-      <w:r>
-        <w:rPr>
-          <w:color w:val="FF0000"/>
-        </w:rPr>
-        <w:t xml:space="preserve">, C., Liu, J., </w:t>
-      </w:r>
-      <w:proofErr w:type="spellStart"/>
-      <w:r>
-        <w:rPr>
-          <w:color w:val="FF0000"/>
-        </w:rPr>
-        <w:t>Privette</w:t>
-      </w:r>
-      <w:proofErr w:type="spellEnd"/>
-      <w:r>
-        <w:rPr>
-          <w:color w:val="FF0000"/>
-        </w:rPr>
-        <w:t xml:space="preserve">, J., </w:t>
-      </w:r>
-      <w:proofErr w:type="spellStart"/>
-      <w:r>
-        <w:rPr>
-          <w:color w:val="FF0000"/>
-        </w:rPr>
-        <w:t>Pinheiro</w:t>
-      </w:r>
-      <w:proofErr w:type="spellEnd"/>
-      <w:r>
-        <w:rPr>
-          <w:color w:val="FF0000"/>
-        </w:rPr>
-        <w:t xml:space="preserve">, A.: Generating a Long-term Land Data Record from the AVHRR and MODIS instruments. IEEE International Geoscience and Remote Sensing Symposium, </w:t>
-      </w:r>
-      <w:proofErr w:type="spellStart"/>
-      <w:r>
-        <w:rPr>
-          <w:color w:val="FF0000"/>
-        </w:rPr>
-        <w:t>Vols</w:t>
-      </w:r>
-      <w:proofErr w:type="spellEnd"/>
-      <w:r>
-        <w:rPr>
-          <w:color w:val="FF0000"/>
-        </w:rPr>
-        <w:t xml:space="preserve"> 1-12: Sensing and Understanding Our Planet, 1021-1024, 2007.</w:t>
       </w:r>
     </w:p>
     <w:p/>
@@ -289,12 +194,64 @@
       <w:pPr>
         <w:rPr>
           <w:color w:val="FF0000"/>
+          <w:szCs w:val="22"/>
         </w:rPr>
       </w:pPr>
       <w:r>
         <w:rPr>
           <w:highlight w:val="white"/>
         </w:rPr>
+        <w:t xml:space="preserve">Literature Citation Example: </w:t>
+      </w:r>
+      <w:r>
+        <w:rPr>
+          <w:color w:val="FF0000"/>
+          <w:szCs w:val="22"/>
+        </w:rPr>
+        <w:t>Coddin</w:t>
+      </w:r>
+      <w:r>
+        <w:rPr>
+          <w:color w:val="FF0000"/>
+          <w:szCs w:val="22"/>
+        </w:rPr>
+        <w:t>gton, O.</w:t>
+      </w:r>
+      <w:bookmarkStart w:id="0" w:name="_GoBack"/>
+      <w:bookmarkEnd w:id="0"/>
+      <w:r>
+        <w:rPr>
+          <w:color w:val="FF0000"/>
+          <w:szCs w:val="22"/>
+        </w:rPr>
+        <w:t xml:space="preserve">, J. L. Lean, P. Pilewskie, M. Snow, D. Lindholm, </w:t>
+      </w:r>
+      <w:r>
+        <w:rPr>
+          <w:color w:val="FF0000"/>
+          <w:szCs w:val="22"/>
+        </w:rPr>
+        <w:t>A Solar Irradiance Climate Data Record</w:t>
+      </w:r>
+      <w:r>
+        <w:rPr>
+          <w:color w:val="FF0000"/>
+          <w:szCs w:val="22"/>
+        </w:rPr>
+        <w:t>, BAMS, 2015 (in press).</w:t>
+      </w:r>
+    </w:p>
+    <w:p/>
+    <w:p>
+      <w:pPr>
+        <w:rPr>
+          <w:color w:val="FF0000"/>
+        </w:rPr>
+      </w:pPr>
+      <w:r>
+        <w:rPr>
+          <w:highlight w:val="white"/>
+        </w:rPr>
         <w:t>Data Citation Example</w:t>
       </w:r>
       <w:r>
@@ -326,15 +283,7 @@
         <w:rPr>
           <w:color w:val="FF0000"/>
         </w:rPr>
-        <w:t xml:space="preserve">eter Pilewskie, and </w:t>
-      </w:r>
-      <w:bookmarkStart w:id="1" w:name="_GoBack"/>
-      <w:bookmarkEnd w:id="1"/>
-      <w:r>
-        <w:rPr>
-          <w:color w:val="FF0000"/>
-        </w:rPr>
-        <w:t>Martin Snow</w:t>
+        <w:t>eter Pilewskie, and Martin Snow</w:t>
       </w:r>
       <w:r>
         <w:rPr>
@@ -507,6 +456,7 @@
           <w:color w:val="222222"/>
           <w:highlight w:val="white"/>
         </w:rPr>
+        <w:lastRenderedPageBreak/>
         <w:t>The software used to produce the CDRs may or may not be Government owned, and is outside of the scope of the Open Data policies, so permissions to re-use or modify the CDR production software should be sought from the software’s copyright owner identified within its source code.</w:t>
       </w:r>
     </w:p>
@@ -592,7 +542,7 @@
         </w:rPr>
         <w:t xml:space="preserve">[1]  On Being a Scientist: A Guide to Responsible Conduct in Research: 3rd Edition (2009), Committee on Science, Engineering, and Public Policy, National Academy of Sciences, National Academy of Engineering, and Institute of Medicine, 82 pages, ISBN-10: 0-309-11970-7.  Available for download at: </w:t>
       </w:r>
-      <w:hyperlink r:id="rId7">
+      <w:hyperlink r:id="rId6">
         <w:r>
           <w:rPr>
             <w:color w:val="222222"/>
@@ -788,7 +738,7 @@
       </w:r>
     </w:p>
     <w:p>
-      <w:hyperlink r:id="rId8">
+      <w:hyperlink r:id="rId7">
         <w:r>
           <w:rPr>
             <w:sz w:val="20"/>
@@ -836,7 +786,7 @@
         <w:t xml:space="preserve">]  </w:t>
       </w:r>
       <w:proofErr w:type="gramEnd"/>
-      <w:hyperlink r:id="rId9">
+      <w:hyperlink r:id="rId8">
         <w:r>
           <w:rPr>
             <w:color w:val="222222"/>
@@ -861,27 +811,6 @@
     </w:sectPr>
   </w:body>
 </w:document>
-</file>
-
-<file path=word/comments.xml><?xml version="1.0" encoding="utf-8"?>
-<w:comments xmlns:wpc="http://schemas.microsoft.com/office/word/2010/wordprocessingCanvas" xmlns:mo="http://schemas.microsoft.com/office/mac/office/2008/main" xmlns:mc="http://schemas.openxmlformats.org/markup-compatibility/2006" xmlns:mv="urn:schemas-microsoft-com:mac:vml" xmlns:o="urn:schemas-microsoft-com:office:office" xmlns:r="http://schemas.openxmlformats.org/officeDocument/2006/relationships" xmlns:m="http://schemas.openxmlformats.org/officeDocument/2006/math" xmlns:v="urn:schemas-microsoft-com:vml" xmlns:wp14="http://schemas.microsoft.com/office/word/2010/wordprocessingDrawing" xmlns:wp="http://schemas.openxmlformats.org/drawingml/2006/wordprocessingDrawing" xmlns:w10="urn:schemas-microsoft-com:office:word" xmlns:w="http://schemas.openxmlformats.org/wordprocessingml/2006/main" xmlns:w14="http://schemas.microsoft.com/office/word/2010/wordml" xmlns:wpg="http://schemas.microsoft.com/office/word/2010/wordprocessingGroup" xmlns:wpi="http://schemas.microsoft.com/office/word/2010/wordprocessingInk" xmlns:wne="http://schemas.microsoft.com/office/word/2006/wordml" xmlns:wps="http://schemas.microsoft.com/office/word/2010/wordprocessingShape" mc:Ignorable="w14 wp14">
-  <w:comment w:id="0" w:author="Odele Coddington" w:date="2014-12-11T15:23:00Z" w:initials="OC">
-    <w:p>
-      <w:pPr>
-        <w:pStyle w:val="CommentText"/>
-      </w:pPr>
-      <w:r>
-        <w:rPr>
-          <w:rStyle w:val="CommentReference"/>
-        </w:rPr>
-        <w:annotationRef/>
-      </w:r>
-      <w:r>
-        <w:t>Judith, put one of your published papers here?</w:t>
-      </w:r>
-    </w:p>
-  </w:comment>
-</w:comments>
 </file>
 
 <file path=word/people.xml><?xml version="1.0" encoding="utf-8"?>
